--- a/datascience-notes/certificates/coursera/ibm/deliverable report template.docx
+++ b/datascience-notes/certificates/coursera/ibm/deliverable report template.docx
@@ -17,10 +17,86 @@
     <w:p>
       <w:pPr>
         <w:jc w:val="center"/>
-      </w:pPr>
-      <w:r>
+        <w:rPr>
+          <w:sz w:val="48"/>
+        </w:rPr>
+      </w:pPr>
+      <w:r>
+        <w:rPr>
+          <w:sz w:val="48"/>
+        </w:rPr>
         <w:t>DELIVERABLE REPORT OF [BUSINESS NAME]</w:t>
       </w:r>
+    </w:p>
+    <w:p>
+      <w:pPr>
+        <w:jc w:val="center"/>
+        <w:rPr>
+          <w:rFonts w:ascii="LiberationSerif" w:eastAsia="LiberationSerif" w:cs="LiberationSerif"/>
+          <w:sz w:val="20"/>
+          <w:szCs w:val="20"/>
+        </w:rPr>
+      </w:pPr>
+      <w:r>
+        <w:rPr>
+          <w:rFonts w:ascii="LiberationSerif" w:eastAsia="LiberationSerif" w:cs="LiberationSerif"/>
+          <w:sz w:val="20"/>
+          <w:szCs w:val="20"/>
+        </w:rPr>
+        <w:t>“</w:t>
+      </w:r>
+      <w:r>
+        <w:rPr>
+          <w:rFonts w:ascii="LiberationSerif" w:eastAsia="LiberationSerif" w:cs="LiberationSerif"/>
+          <w:sz w:val="20"/>
+          <w:szCs w:val="20"/>
+        </w:rPr>
+        <w:t>The narrative gives life to numbers.</w:t>
+      </w:r>
+      <w:r>
+        <w:rPr>
+          <w:rFonts w:ascii="LiberationSerif" w:eastAsia="LiberationSerif" w:cs="LiberationSerif"/>
+          <w:sz w:val="20"/>
+          <w:szCs w:val="20"/>
+        </w:rPr>
+        <w:t>”</w:t>
+      </w:r>
+      <w:r>
+        <w:rPr>
+          <w:rFonts w:ascii="LiberationSerif" w:eastAsia="LiberationSerif" w:cs="LiberationSerif"/>
+          <w:sz w:val="20"/>
+          <w:szCs w:val="20"/>
+        </w:rPr>
+        <w:t xml:space="preserve"> ~ </w:t>
+      </w:r>
+      <w:proofErr w:type="spellStart"/>
+      <w:r>
+        <w:rPr>
+          <w:rFonts w:ascii="LiberationSerif" w:eastAsia="LiberationSerif" w:cs="LiberationSerif"/>
+          <w:sz w:val="20"/>
+          <w:szCs w:val="20"/>
+        </w:rPr>
+        <w:t>Murtaza</w:t>
+      </w:r>
+      <w:proofErr w:type="spellEnd"/>
+      <w:r>
+        <w:rPr>
+          <w:rFonts w:ascii="LiberationSerif" w:eastAsia="LiberationSerif" w:cs="LiberationSerif"/>
+          <w:sz w:val="20"/>
+          <w:szCs w:val="20"/>
+        </w:rPr>
+        <w:t xml:space="preserve"> </w:t>
+      </w:r>
+      <w:proofErr w:type="spellStart"/>
+      <w:r>
+        <w:rPr>
+          <w:rFonts w:ascii="LiberationSerif" w:eastAsia="LiberationSerif" w:cs="LiberationSerif"/>
+          <w:sz w:val="20"/>
+          <w:szCs w:val="20"/>
+        </w:rPr>
+        <w:t>Haider</w:t>
+      </w:r>
+      <w:proofErr w:type="spellEnd"/>
     </w:p>
     <w:p>
       <w:pPr>
@@ -31,133 +107,63 @@
           <w:szCs w:val="29"/>
         </w:rPr>
       </w:pPr>
-      <w:r>
+    </w:p>
+    <w:p>
+      <w:pPr>
+        <w:jc w:val="center"/>
         <w:rPr>
           <w:rFonts w:ascii="LiberationSerif" w:eastAsia="LiberationSerif" w:cs="LiberationSerif"/>
           <w:sz w:val="29"/>
           <w:szCs w:val="29"/>
         </w:rPr>
-        <w:t>“</w:t>
-      </w:r>
-      <w:r>
+      </w:pPr>
+      <w:bookmarkStart w:id="0" w:name="_GoBack"/>
+      <w:bookmarkEnd w:id="0"/>
+    </w:p>
+    <w:p>
+      <w:pPr>
+        <w:jc w:val="center"/>
         <w:rPr>
           <w:rFonts w:ascii="LiberationSerif" w:eastAsia="LiberationSerif" w:cs="LiberationSerif"/>
           <w:sz w:val="29"/>
           <w:szCs w:val="29"/>
         </w:rPr>
-        <w:t>The narrative gives life to numbers.</w:t>
-      </w:r>
-      <w:r>
+      </w:pPr>
+    </w:p>
+    <w:p>
+      <w:pPr>
+        <w:jc w:val="center"/>
         <w:rPr>
           <w:rFonts w:ascii="LiberationSerif" w:eastAsia="LiberationSerif" w:cs="LiberationSerif"/>
           <w:sz w:val="29"/>
           <w:szCs w:val="29"/>
         </w:rPr>
-        <w:t>”</w:t>
-      </w:r>
+      </w:pPr>
       <w:r>
         <w:rPr>
           <w:rFonts w:ascii="LiberationSerif" w:eastAsia="LiberationSerif" w:cs="LiberationSerif"/>
           <w:sz w:val="29"/>
           <w:szCs w:val="29"/>
         </w:rPr>
-        <w:t xml:space="preserve"> ~ </w:t>
-      </w:r>
-      <w:proofErr w:type="spellStart"/>
-      <w:r>
+        <w:t>Afonso Diela</w:t>
+      </w:r>
+    </w:p>
+    <w:p>
+      <w:pPr>
         <w:rPr>
           <w:rFonts w:ascii="LiberationSerif" w:eastAsia="LiberationSerif" w:cs="LiberationSerif"/>
           <w:sz w:val="29"/>
           <w:szCs w:val="29"/>
         </w:rPr>
-        <w:t>Murtaza</w:t>
-      </w:r>
-      <w:proofErr w:type="spellEnd"/>
+      </w:pPr>
       <w:r>
         <w:rPr>
           <w:rFonts w:ascii="LiberationSerif" w:eastAsia="LiberationSerif" w:cs="LiberationSerif"/>
           <w:sz w:val="29"/>
           <w:szCs w:val="29"/>
         </w:rPr>
-        <w:t xml:space="preserve"> </w:t>
-      </w:r>
-      <w:proofErr w:type="spellStart"/>
-      <w:r>
-        <w:rPr>
-          <w:rFonts w:ascii="LiberationSerif" w:eastAsia="LiberationSerif" w:cs="LiberationSerif"/>
-          <w:sz w:val="29"/>
-          <w:szCs w:val="29"/>
-        </w:rPr>
-        <w:t>Haider</w:t>
-      </w:r>
-      <w:proofErr w:type="spellEnd"/>
-    </w:p>
-    <w:p>
-      <w:pPr>
-        <w:jc w:val="center"/>
-        <w:rPr>
-          <w:rFonts w:ascii="LiberationSerif" w:eastAsia="LiberationSerif" w:cs="LiberationSerif"/>
-          <w:sz w:val="29"/>
-          <w:szCs w:val="29"/>
-        </w:rPr>
-      </w:pPr>
-    </w:p>
-    <w:p>
-      <w:pPr>
-        <w:jc w:val="center"/>
-        <w:rPr>
-          <w:rFonts w:ascii="LiberationSerif" w:eastAsia="LiberationSerif" w:cs="LiberationSerif"/>
-          <w:sz w:val="29"/>
-          <w:szCs w:val="29"/>
-        </w:rPr>
-      </w:pPr>
-    </w:p>
-    <w:p>
-      <w:pPr>
-        <w:jc w:val="center"/>
-        <w:rPr>
-          <w:rFonts w:ascii="LiberationSerif" w:eastAsia="LiberationSerif" w:cs="LiberationSerif"/>
-          <w:sz w:val="29"/>
-          <w:szCs w:val="29"/>
-        </w:rPr>
-      </w:pPr>
-    </w:p>
-    <w:p>
-      <w:pPr>
-        <w:jc w:val="center"/>
-        <w:rPr>
-          <w:rFonts w:ascii="LiberationSerif" w:eastAsia="LiberationSerif" w:cs="LiberationSerif"/>
-          <w:sz w:val="29"/>
-          <w:szCs w:val="29"/>
-        </w:rPr>
-      </w:pPr>
-      <w:r>
-        <w:rPr>
-          <w:rFonts w:ascii="LiberationSerif" w:eastAsia="LiberationSerif" w:cs="LiberationSerif"/>
-          <w:sz w:val="29"/>
-          <w:szCs w:val="29"/>
-        </w:rPr>
-        <w:t>Afonso Diela</w:t>
-      </w:r>
-    </w:p>
-    <w:p>
-      <w:pPr>
-        <w:rPr>
-          <w:rFonts w:ascii="LiberationSerif" w:eastAsia="LiberationSerif" w:cs="LiberationSerif"/>
-          <w:sz w:val="29"/>
-          <w:szCs w:val="29"/>
-        </w:rPr>
-      </w:pPr>
-      <w:r>
-        <w:rPr>
-          <w:rFonts w:ascii="LiberationSerif" w:eastAsia="LiberationSerif" w:cs="LiberationSerif"/>
-          <w:sz w:val="29"/>
-          <w:szCs w:val="29"/>
-        </w:rPr>
         <w:br w:type="page"/>
       </w:r>
-      <w:bookmarkStart w:id="0" w:name="_GoBack"/>
-      <w:bookmarkEnd w:id="0"/>
     </w:p>
     <w:p/>
     <w:p>

--- a/datascience-notes/certificates/coursera/ibm/deliverable report template.docx
+++ b/datascience-notes/certificates/coursera/ibm/deliverable report template.docx
@@ -117,8 +117,6 @@
           <w:szCs w:val="29"/>
         </w:rPr>
       </w:pPr>
-      <w:bookmarkStart w:id="0" w:name="_GoBack"/>
-      <w:bookmarkEnd w:id="0"/>
     </w:p>
     <w:p>
       <w:pPr>
@@ -208,7 +206,12 @@
         </w:numPr>
       </w:pPr>
       <w:r>
-        <w:t xml:space="preserve">Table of </w:t>
+        <w:t>T</w:t>
+      </w:r>
+      <w:bookmarkStart w:id="0" w:name="_GoBack"/>
+      <w:bookmarkEnd w:id="0"/>
+      <w:r>
+        <w:t xml:space="preserve">able of </w:t>
       </w:r>
       <w:proofErr w:type="gramStart"/>
       <w:r>
@@ -245,6 +248,18 @@
         </w:numPr>
       </w:pPr>
       <w:r>
+        <w:t>acknowledgments</w:t>
+      </w:r>
+    </w:p>
+    <w:p>
+      <w:pPr>
+        <w:pStyle w:val="Paragraphedeliste"/>
+        <w:numPr>
+          <w:ilvl w:val="0"/>
+          <w:numId w:val="1"/>
+        </w:numPr>
+      </w:pPr>
+      <w:r>
         <w:t>executive summary//abstract</w:t>
       </w:r>
     </w:p>
@@ -257,7 +272,7 @@
         </w:numPr>
       </w:pPr>
       <w:r>
-        <w:t>(Introduction)</w:t>
+        <w:t>Introduction</w:t>
       </w:r>
     </w:p>
     <w:p>
@@ -267,9 +282,15 @@
           <w:ilvl w:val="0"/>
           <w:numId w:val="1"/>
         </w:numPr>
-      </w:pPr>
-      <w:r>
-        <w:t>detailed contents</w:t>
+        <w:rPr>
+          <w:i/>
+        </w:rPr>
+      </w:pPr>
+      <w:r>
+        <w:rPr>
+          <w:i/>
+        </w:rPr>
+        <w:t>literature review</w:t>
       </w:r>
     </w:p>
     <w:p>
@@ -279,9 +300,15 @@
           <w:ilvl w:val="0"/>
           <w:numId w:val="1"/>
         </w:numPr>
-      </w:pPr>
-      <w:r>
-        <w:t>acknowledgments</w:t>
+        <w:rPr>
+          <w:i/>
+        </w:rPr>
+      </w:pPr>
+      <w:r>
+        <w:rPr>
+          <w:i/>
+        </w:rPr>
+        <w:t>Methodology</w:t>
       </w:r>
     </w:p>
     <w:p>
@@ -291,15 +318,16 @@
           <w:ilvl w:val="0"/>
           <w:numId w:val="1"/>
         </w:numPr>
-      </w:pPr>
-      <w:r>
-        <w:t xml:space="preserve">-Methodology </w:t>
-      </w:r>
-      <w:proofErr w:type="gramStart"/>
-      <w:r>
-        <w:t>sections ??</w:t>
-      </w:r>
-      <w:proofErr w:type="gramEnd"/>
+        <w:rPr>
+          <w:i/>
+        </w:rPr>
+      </w:pPr>
+      <w:r>
+        <w:rPr>
+          <w:i/>
+        </w:rPr>
+        <w:t>Results</w:t>
+      </w:r>
     </w:p>
     <w:p>
       <w:pPr>
@@ -310,25 +338,8 @@
         </w:numPr>
       </w:pPr>
       <w:r>
-        <w:t>-Results section??</w:t>
-      </w:r>
-    </w:p>
-    <w:p>
-      <w:pPr>
-        <w:pStyle w:val="Paragraphedeliste"/>
-        <w:numPr>
-          <w:ilvl w:val="0"/>
-          <w:numId w:val="1"/>
-        </w:numPr>
-      </w:pPr>
-      <w:r>
-        <w:t xml:space="preserve">-Discussion </w:t>
-      </w:r>
-      <w:proofErr w:type="gramStart"/>
-      <w:r>
-        <w:t>section ??</w:t>
-      </w:r>
-      <w:proofErr w:type="gramEnd"/>
+        <w:t xml:space="preserve">-Discussion section </w:t>
+      </w:r>
       <w:r>
         <w:t xml:space="preserve"> (POWER OF NARRATIVE//STORYTELLING)</w:t>
       </w:r>
@@ -416,7 +427,6 @@
       </w:r>
       <w:proofErr w:type="gramEnd"/>
     </w:p>
-    <w:p/>
     <w:p>
       <w:pPr>
         <w:pStyle w:val="Paragraphedeliste"/>
@@ -446,11 +456,6 @@
     </w:p>
     <w:p>
       <w:pPr>
-        <w:ind w:left="360"/>
-      </w:pPr>
-    </w:p>
-    <w:p>
-      <w:pPr>
         <w:pStyle w:val="Paragraphedeliste"/>
         <w:numPr>
           <w:ilvl w:val="0"/>
@@ -488,6 +493,28 @@
         </w:numPr>
       </w:pPr>
       <w:r>
+        <w:t>acknowledgments</w:t>
+      </w:r>
+    </w:p>
+    <w:p>
+      <w:r>
+        <w:t>[What</w:t>
+      </w:r>
+      <w:proofErr w:type="gramStart"/>
+      <w:r>
+        <w:t>? ]</w:t>
+      </w:r>
+      <w:proofErr w:type="gramEnd"/>
+    </w:p>
+    <w:p>
+      <w:pPr>
+        <w:pStyle w:val="Paragraphedeliste"/>
+        <w:numPr>
+          <w:ilvl w:val="0"/>
+          <w:numId w:val="2"/>
+        </w:numPr>
+      </w:pPr>
+      <w:r>
         <w:t>executive summary//abstract</w:t>
       </w:r>
     </w:p>
@@ -510,8 +537,133 @@
         </w:numPr>
       </w:pPr>
       <w:r>
-        <w:t>(Introduction)</w:t>
-      </w:r>
+        <w:t>Introduction</w:t>
+      </w:r>
+    </w:p>
+    <w:p>
+      <w:pPr>
+        <w:pStyle w:val="Paragraphedeliste"/>
+        <w:numPr>
+          <w:ilvl w:val="0"/>
+          <w:numId w:val="2"/>
+        </w:numPr>
+      </w:pPr>
+      <w:r>
+        <w:t>Literature review</w:t>
+      </w:r>
+    </w:p>
+    <w:p>
+      <w:pPr>
+        <w:shd w:val="clear" w:color="auto" w:fill="BFBFBF" w:themeFill="background1" w:themeFillShade="BF"/>
+      </w:pPr>
+      <w:r>
+        <w:t>[</w:t>
+      </w:r>
+      <w:proofErr w:type="gramStart"/>
+      <w:r>
+        <w:t>What :</w:t>
+      </w:r>
+      <w:proofErr w:type="gramEnd"/>
+      <w:r>
+        <w:t xml:space="preserve"> introduce your research </w:t>
+      </w:r>
+      <w:r>
+        <w:t>questions and hypothesis.</w:t>
+      </w:r>
+      <w:r>
+        <w:t>]</w:t>
+      </w:r>
+    </w:p>
+    <w:p>
+      <w:pPr>
+        <w:pStyle w:val="Paragraphedeliste"/>
+        <w:numPr>
+          <w:ilvl w:val="0"/>
+          <w:numId w:val="2"/>
+        </w:numPr>
+      </w:pPr>
+      <w:r>
+        <w:t>Methodology</w:t>
+      </w:r>
+    </w:p>
+    <w:p>
+      <w:pPr>
+        <w:shd w:val="clear" w:color="auto" w:fill="BFBFBF" w:themeFill="background1" w:themeFillShade="BF"/>
+      </w:pPr>
+      <w:r>
+        <w:t>[</w:t>
+      </w:r>
+      <w:proofErr w:type="gramStart"/>
+      <w:r>
+        <w:t>What :</w:t>
+      </w:r>
+      <w:proofErr w:type="gramEnd"/>
+      <w:r>
+        <w:t xml:space="preserve"> </w:t>
+      </w:r>
+      <w:r>
+        <w:t>introduce the research methods and data sources you</w:t>
+      </w:r>
+      <w:r>
+        <w:t xml:space="preserve"> </w:t>
+      </w:r>
+      <w:r>
+        <w:t>used for the analysis</w:t>
+      </w:r>
+      <w:r>
+        <w:t>]</w:t>
+      </w:r>
+    </w:p>
+    <w:p>
+      <w:pPr>
+        <w:pStyle w:val="Paragraphedeliste"/>
+        <w:numPr>
+          <w:ilvl w:val="0"/>
+          <w:numId w:val="2"/>
+        </w:numPr>
+      </w:pPr>
+      <w:r>
+        <w:t>Results</w:t>
+      </w:r>
+    </w:p>
+    <w:p>
+      <w:pPr>
+        <w:shd w:val="clear" w:color="auto" w:fill="BFBFBF" w:themeFill="background1" w:themeFillShade="BF"/>
+      </w:pPr>
+      <w:r>
+        <w:t>[</w:t>
+      </w:r>
+      <w:proofErr w:type="gramStart"/>
+      <w:r>
+        <w:t>What :</w:t>
+      </w:r>
+      <w:proofErr w:type="gramEnd"/>
+      <w:r>
+        <w:t xml:space="preserve"> </w:t>
+      </w:r>
+      <w:r>
+        <w:t>present your empirical findings</w:t>
+      </w:r>
+      <w:r>
+        <w:t xml:space="preserve"> ]</w:t>
+      </w:r>
+    </w:p>
+    <w:p>
+      <w:pPr>
+        <w:pStyle w:val="Paragraphedeliste"/>
+        <w:numPr>
+          <w:ilvl w:val="0"/>
+          <w:numId w:val="2"/>
+        </w:numPr>
+      </w:pPr>
+      <w:r>
+        <w:t xml:space="preserve">-Methodology </w:t>
+      </w:r>
+      <w:proofErr w:type="gramStart"/>
+      <w:r>
+        <w:t>sections ??</w:t>
+      </w:r>
+      <w:proofErr w:type="gramEnd"/>
     </w:p>
     <w:p>
       <w:r>
@@ -532,7 +684,7 @@
         </w:numPr>
       </w:pPr>
       <w:r>
-        <w:t>detailed contents</w:t>
+        <w:t>-Results section??</w:t>
       </w:r>
     </w:p>
     <w:p>
@@ -545,7 +697,6 @@
       </w:r>
       <w:proofErr w:type="gramEnd"/>
     </w:p>
-    <w:p/>
     <w:p>
       <w:pPr>
         <w:pStyle w:val="Paragraphedeliste"/>
@@ -555,7 +706,15 @@
         </w:numPr>
       </w:pPr>
       <w:r>
-        <w:t>acknowledgments</w:t>
+        <w:t xml:space="preserve">-Discussion </w:t>
+      </w:r>
+      <w:proofErr w:type="gramStart"/>
+      <w:r>
+        <w:t>section ??</w:t>
+      </w:r>
+      <w:proofErr w:type="gramEnd"/>
+      <w:r>
+        <w:t xml:space="preserve"> (POWER OF NARRATIVE//STORYTELLING)</w:t>
       </w:r>
     </w:p>
     <w:p>
@@ -576,23 +735,9 @@
           <w:numId w:val="2"/>
         </w:numPr>
       </w:pPr>
-    </w:p>
-    <w:p>
-      <w:pPr>
-        <w:pStyle w:val="Paragraphedeliste"/>
-        <w:numPr>
-          <w:ilvl w:val="0"/>
-          <w:numId w:val="2"/>
-        </w:numPr>
-      </w:pPr>
-      <w:r>
-        <w:t xml:space="preserve">-Methodology </w:t>
-      </w:r>
-      <w:proofErr w:type="gramStart"/>
-      <w:r>
-        <w:t>sections ??</w:t>
-      </w:r>
-      <w:proofErr w:type="gramEnd"/>
+      <w:r>
+        <w:t>Conclusion</w:t>
+      </w:r>
     </w:p>
     <w:p>
       <w:r>
@@ -603,89 +748,6 @@
         <w:t>? ]</w:t>
       </w:r>
       <w:proofErr w:type="gramEnd"/>
-    </w:p>
-    <w:p/>
-    <w:p>
-      <w:pPr>
-        <w:pStyle w:val="Paragraphedeliste"/>
-        <w:numPr>
-          <w:ilvl w:val="0"/>
-          <w:numId w:val="2"/>
-        </w:numPr>
-      </w:pPr>
-      <w:r>
-        <w:t>-Results section??</w:t>
-      </w:r>
-    </w:p>
-    <w:p>
-      <w:r>
-        <w:t>[What</w:t>
-      </w:r>
-      <w:proofErr w:type="gramStart"/>
-      <w:r>
-        <w:t>? ]</w:t>
-      </w:r>
-      <w:proofErr w:type="gramEnd"/>
-    </w:p>
-    <w:p/>
-    <w:p>
-      <w:pPr>
-        <w:pStyle w:val="Paragraphedeliste"/>
-        <w:numPr>
-          <w:ilvl w:val="0"/>
-          <w:numId w:val="2"/>
-        </w:numPr>
-      </w:pPr>
-      <w:r>
-        <w:t xml:space="preserve">-Discussion </w:t>
-      </w:r>
-      <w:proofErr w:type="gramStart"/>
-      <w:r>
-        <w:t>section ??</w:t>
-      </w:r>
-      <w:proofErr w:type="gramEnd"/>
-      <w:r>
-        <w:t xml:space="preserve"> (POWER OF NARRATIVE//STORYTELLING)</w:t>
-      </w:r>
-    </w:p>
-    <w:p>
-      <w:r>
-        <w:t>[What</w:t>
-      </w:r>
-      <w:proofErr w:type="gramStart"/>
-      <w:r>
-        <w:t>? ]</w:t>
-      </w:r>
-      <w:proofErr w:type="gramEnd"/>
-    </w:p>
-    <w:p/>
-    <w:p>
-      <w:pPr>
-        <w:pStyle w:val="Paragraphedeliste"/>
-        <w:numPr>
-          <w:ilvl w:val="0"/>
-          <w:numId w:val="2"/>
-        </w:numPr>
-      </w:pPr>
-      <w:r>
-        <w:lastRenderedPageBreak/>
-        <w:t>Conclusion</w:t>
-      </w:r>
-    </w:p>
-    <w:p>
-      <w:r>
-        <w:t>[What</w:t>
-      </w:r>
-      <w:proofErr w:type="gramStart"/>
-      <w:r>
-        <w:t>? ]</w:t>
-      </w:r>
-      <w:proofErr w:type="gramEnd"/>
-    </w:p>
-    <w:p>
-      <w:pPr>
-        <w:pStyle w:val="Paragraphedeliste"/>
-      </w:pPr>
     </w:p>
     <w:p>
       <w:pPr>
@@ -788,7 +850,7 @@
   <w:abstractNum w:abstractNumId="0" w15:restartNumberingAfterBreak="0">
     <w:nsid w:val="2C015604"/>
     <w:multiLevelType w:val="hybridMultilevel"/>
-    <w:tmpl w:val="4740E800"/>
+    <w:tmpl w:val="CBDC3E2A"/>
     <w:lvl w:ilvl="0" w:tplc="0409000F">
       <w:start w:val="1"/>
       <w:numFmt w:val="decimal"/>
@@ -957,11 +1019,100 @@
       </w:pPr>
     </w:lvl>
   </w:abstractNum>
+  <w:abstractNum w:abstractNumId="2" w15:restartNumberingAfterBreak="0">
+    <w:nsid w:val="587A001E"/>
+    <w:multiLevelType w:val="hybridMultilevel"/>
+    <w:tmpl w:val="4740E800"/>
+    <w:lvl w:ilvl="0" w:tplc="0409000F">
+      <w:start w:val="1"/>
+      <w:numFmt w:val="decimal"/>
+      <w:lvlText w:val="%1."/>
+      <w:lvlJc w:val="left"/>
+      <w:pPr>
+        <w:ind w:left="720" w:hanging="360"/>
+      </w:pPr>
+    </w:lvl>
+    <w:lvl w:ilvl="1" w:tplc="04090019" w:tentative="1">
+      <w:start w:val="1"/>
+      <w:numFmt w:val="lowerLetter"/>
+      <w:lvlText w:val="%2."/>
+      <w:lvlJc w:val="left"/>
+      <w:pPr>
+        <w:ind w:left="1440" w:hanging="360"/>
+      </w:pPr>
+    </w:lvl>
+    <w:lvl w:ilvl="2" w:tplc="0409001B" w:tentative="1">
+      <w:start w:val="1"/>
+      <w:numFmt w:val="lowerRoman"/>
+      <w:lvlText w:val="%3."/>
+      <w:lvlJc w:val="right"/>
+      <w:pPr>
+        <w:ind w:left="2160" w:hanging="180"/>
+      </w:pPr>
+    </w:lvl>
+    <w:lvl w:ilvl="3" w:tplc="0409000F" w:tentative="1">
+      <w:start w:val="1"/>
+      <w:numFmt w:val="decimal"/>
+      <w:lvlText w:val="%4."/>
+      <w:lvlJc w:val="left"/>
+      <w:pPr>
+        <w:ind w:left="2880" w:hanging="360"/>
+      </w:pPr>
+    </w:lvl>
+    <w:lvl w:ilvl="4" w:tplc="04090019" w:tentative="1">
+      <w:start w:val="1"/>
+      <w:numFmt w:val="lowerLetter"/>
+      <w:lvlText w:val="%5."/>
+      <w:lvlJc w:val="left"/>
+      <w:pPr>
+        <w:ind w:left="3600" w:hanging="360"/>
+      </w:pPr>
+    </w:lvl>
+    <w:lvl w:ilvl="5" w:tplc="0409001B" w:tentative="1">
+      <w:start w:val="1"/>
+      <w:numFmt w:val="lowerRoman"/>
+      <w:lvlText w:val="%6."/>
+      <w:lvlJc w:val="right"/>
+      <w:pPr>
+        <w:ind w:left="4320" w:hanging="180"/>
+      </w:pPr>
+    </w:lvl>
+    <w:lvl w:ilvl="6" w:tplc="0409000F" w:tentative="1">
+      <w:start w:val="1"/>
+      <w:numFmt w:val="decimal"/>
+      <w:lvlText w:val="%7."/>
+      <w:lvlJc w:val="left"/>
+      <w:pPr>
+        <w:ind w:left="5040" w:hanging="360"/>
+      </w:pPr>
+    </w:lvl>
+    <w:lvl w:ilvl="7" w:tplc="04090019" w:tentative="1">
+      <w:start w:val="1"/>
+      <w:numFmt w:val="lowerLetter"/>
+      <w:lvlText w:val="%8."/>
+      <w:lvlJc w:val="left"/>
+      <w:pPr>
+        <w:ind w:left="5760" w:hanging="360"/>
+      </w:pPr>
+    </w:lvl>
+    <w:lvl w:ilvl="8" w:tplc="0409001B" w:tentative="1">
+      <w:start w:val="1"/>
+      <w:numFmt w:val="lowerRoman"/>
+      <w:lvlText w:val="%9."/>
+      <w:lvlJc w:val="right"/>
+      <w:pPr>
+        <w:ind w:left="6480" w:hanging="180"/>
+      </w:pPr>
+    </w:lvl>
+  </w:abstractNum>
   <w:num w:numId="1">
     <w:abstractNumId w:val="1"/>
   </w:num>
   <w:num w:numId="2">
     <w:abstractNumId w:val="0"/>
+  </w:num>
+  <w:num w:numId="3">
+    <w:abstractNumId w:val="2"/>
   </w:num>
 </w:numbering>
 </file>

--- a/datascience-notes/certificates/coursera/ibm/deliverable report template.docx
+++ b/datascience-notes/certificates/coursera/ibm/deliverable report template.docx
@@ -206,623 +206,1255 @@
         </w:numPr>
       </w:pPr>
       <w:r>
-        <w:t>T</w:t>
+        <w:t>Table of graphics</w:t>
+      </w:r>
+    </w:p>
+    <w:p>
+      <w:pPr>
+        <w:pStyle w:val="Paragraphedeliste"/>
+        <w:numPr>
+          <w:ilvl w:val="0"/>
+          <w:numId w:val="1"/>
+        </w:numPr>
+      </w:pPr>
+      <w:r>
+        <w:t>table of contents(</w:t>
+      </w:r>
+      <w:proofErr w:type="spellStart"/>
+      <w:r>
+        <w:t>ToC</w:t>
+      </w:r>
+      <w:proofErr w:type="spellEnd"/>
+      <w:r>
+        <w:t>)</w:t>
+      </w:r>
+    </w:p>
+    <w:p>
+      <w:pPr>
+        <w:pStyle w:val="Paragraphedeliste"/>
+        <w:numPr>
+          <w:ilvl w:val="0"/>
+          <w:numId w:val="1"/>
+        </w:numPr>
+      </w:pPr>
+      <w:r>
+        <w:t>acknowledgments</w:t>
+      </w:r>
+    </w:p>
+    <w:p>
+      <w:pPr>
+        <w:pStyle w:val="Paragraphedeliste"/>
+        <w:numPr>
+          <w:ilvl w:val="0"/>
+          <w:numId w:val="1"/>
+        </w:numPr>
+      </w:pPr>
+      <w:r>
+        <w:t>executive summary//abstract</w:t>
+      </w:r>
+    </w:p>
+    <w:p>
+      <w:pPr>
+        <w:pStyle w:val="Paragraphedeliste"/>
+        <w:numPr>
+          <w:ilvl w:val="0"/>
+          <w:numId w:val="1"/>
+        </w:numPr>
+      </w:pPr>
+      <w:r>
+        <w:t>Introduction</w:t>
+      </w:r>
+    </w:p>
+    <w:p>
+      <w:pPr>
+        <w:pStyle w:val="Paragraphedeliste"/>
+        <w:numPr>
+          <w:ilvl w:val="0"/>
+          <w:numId w:val="1"/>
+        </w:numPr>
+        <w:rPr>
+          <w:i/>
+        </w:rPr>
+      </w:pPr>
+      <w:r>
+        <w:rPr>
+          <w:i/>
+        </w:rPr>
+        <w:t>literature review</w:t>
+      </w:r>
+    </w:p>
+    <w:p>
+      <w:pPr>
+        <w:pStyle w:val="Paragraphedeliste"/>
+        <w:numPr>
+          <w:ilvl w:val="0"/>
+          <w:numId w:val="1"/>
+        </w:numPr>
+        <w:rPr>
+          <w:i/>
+        </w:rPr>
+      </w:pPr>
+      <w:r>
+        <w:rPr>
+          <w:i/>
+        </w:rPr>
+        <w:t>Methodology</w:t>
+      </w:r>
+    </w:p>
+    <w:p>
+      <w:pPr>
+        <w:pStyle w:val="Paragraphedeliste"/>
+        <w:numPr>
+          <w:ilvl w:val="0"/>
+          <w:numId w:val="1"/>
+        </w:numPr>
+        <w:rPr>
+          <w:i/>
+        </w:rPr>
+      </w:pPr>
+      <w:r>
+        <w:rPr>
+          <w:i/>
+        </w:rPr>
+        <w:t>Results</w:t>
+      </w:r>
+    </w:p>
+    <w:p>
+      <w:pPr>
+        <w:pStyle w:val="Paragraphedeliste"/>
+        <w:numPr>
+          <w:ilvl w:val="0"/>
+          <w:numId w:val="1"/>
+        </w:numPr>
+      </w:pPr>
+      <w:r>
+        <w:t xml:space="preserve">-Discussion </w:t>
+      </w:r>
+      <w:r>
+        <w:t>(</w:t>
+      </w:r>
+      <w:r>
+        <w:rPr>
+          <w:highlight w:val="yellow"/>
+        </w:rPr>
+        <w:t>power of narrative//storytelling)</w:t>
+      </w:r>
+    </w:p>
+    <w:p>
+      <w:pPr>
+        <w:pStyle w:val="Paragraphedeliste"/>
+        <w:numPr>
+          <w:ilvl w:val="0"/>
+          <w:numId w:val="1"/>
+        </w:numPr>
+      </w:pPr>
+      <w:r>
+        <w:t>Conclusion</w:t>
+      </w:r>
+    </w:p>
+    <w:p>
+      <w:pPr>
+        <w:pStyle w:val="Paragraphedeliste"/>
+        <w:numPr>
+          <w:ilvl w:val="0"/>
+          <w:numId w:val="1"/>
+        </w:numPr>
+      </w:pPr>
+      <w:proofErr w:type="gramStart"/>
+      <w:r>
+        <w:t>references</w:t>
+      </w:r>
+      <w:proofErr w:type="gramEnd"/>
+      <w:r>
+        <w:t>, and appendices (if needed).</w:t>
+      </w:r>
+    </w:p>
+    <w:p>
+      <w:r>
+        <w:br w:type="page"/>
+      </w:r>
+      <w:r>
+        <w:lastRenderedPageBreak/>
+        <w:br w:type="page"/>
+      </w:r>
+    </w:p>
+    <w:p>
+      <w:pPr>
+        <w:pStyle w:val="Paragraphedeliste"/>
+        <w:numPr>
+          <w:ilvl w:val="0"/>
+          <w:numId w:val="2"/>
+        </w:numPr>
+      </w:pPr>
+      <w:r>
+        <w:lastRenderedPageBreak/>
+        <w:t>Cover page</w:t>
+      </w:r>
+    </w:p>
+    <w:p>
+      <w:r>
+        <w:t>[What</w:t>
+      </w:r>
+      <w:proofErr w:type="gramStart"/>
+      <w:r>
+        <w:t>? ]</w:t>
+      </w:r>
+      <w:proofErr w:type="gramEnd"/>
+    </w:p>
+    <w:p>
+      <w:pPr>
+        <w:pStyle w:val="Paragraphedeliste"/>
+        <w:numPr>
+          <w:ilvl w:val="0"/>
+          <w:numId w:val="2"/>
+        </w:numPr>
+      </w:pPr>
+      <w:r>
+        <w:t>Table of figures</w:t>
+      </w:r>
+    </w:p>
+    <w:p>
+      <w:r>
+        <w:t>[What</w:t>
+      </w:r>
+      <w:proofErr w:type="gramStart"/>
+      <w:r>
+        <w:t>? ]</w:t>
+      </w:r>
+      <w:proofErr w:type="gramEnd"/>
+    </w:p>
+    <w:p>
+      <w:pPr>
+        <w:pStyle w:val="Paragraphedeliste"/>
+        <w:numPr>
+          <w:ilvl w:val="0"/>
+          <w:numId w:val="2"/>
+        </w:numPr>
+      </w:pPr>
+      <w:r>
+        <w:t xml:space="preserve">Table of </w:t>
+      </w:r>
+      <w:proofErr w:type="gramStart"/>
+      <w:r>
+        <w:t>graphics ??</w:t>
+      </w:r>
+      <w:proofErr w:type="gramEnd"/>
+    </w:p>
+    <w:p>
+      <w:r>
+        <w:t>[What</w:t>
+      </w:r>
+      <w:proofErr w:type="gramStart"/>
+      <w:r>
+        <w:t>? ]</w:t>
+      </w:r>
+      <w:proofErr w:type="gramEnd"/>
+    </w:p>
+    <w:p>
+      <w:pPr>
+        <w:pStyle w:val="Paragraphedeliste"/>
+        <w:numPr>
+          <w:ilvl w:val="0"/>
+          <w:numId w:val="2"/>
+        </w:numPr>
+      </w:pPr>
+      <w:r>
+        <w:t>table of contents(</w:t>
+      </w:r>
+      <w:proofErr w:type="spellStart"/>
+      <w:r>
+        <w:t>ToC</w:t>
+      </w:r>
+      <w:proofErr w:type="spellEnd"/>
+      <w:r>
+        <w:t>)</w:t>
+      </w:r>
+    </w:p>
+    <w:p>
+      <w:r>
+        <w:t>[What</w:t>
+      </w:r>
+      <w:proofErr w:type="gramStart"/>
+      <w:r>
+        <w:t>? ]</w:t>
+      </w:r>
+      <w:proofErr w:type="gramEnd"/>
+    </w:p>
+    <w:p>
+      <w:pPr>
+        <w:pStyle w:val="Paragraphedeliste"/>
+        <w:numPr>
+          <w:ilvl w:val="0"/>
+          <w:numId w:val="2"/>
+        </w:numPr>
+      </w:pPr>
+      <w:r>
+        <w:t>acknowledgments</w:t>
+      </w:r>
+    </w:p>
+    <w:p>
+      <w:r>
+        <w:t>[What</w:t>
+      </w:r>
+      <w:proofErr w:type="gramStart"/>
+      <w:r>
+        <w:t>? ]</w:t>
+      </w:r>
+      <w:proofErr w:type="gramEnd"/>
+    </w:p>
+    <w:p>
+      <w:pPr>
+        <w:pStyle w:val="Paragraphedeliste"/>
+        <w:numPr>
+          <w:ilvl w:val="0"/>
+          <w:numId w:val="2"/>
+        </w:numPr>
+      </w:pPr>
+      <w:r>
+        <w:t>executive summary//abstract</w:t>
+      </w:r>
+    </w:p>
+    <w:p>
+      <w:r>
+        <w:t>[What</w:t>
+      </w:r>
+      <w:proofErr w:type="gramStart"/>
+      <w:r>
+        <w:t>? ]</w:t>
+      </w:r>
+      <w:proofErr w:type="gramEnd"/>
+    </w:p>
+    <w:p>
+      <w:pPr>
+        <w:pStyle w:val="Paragraphedeliste"/>
+        <w:numPr>
+          <w:ilvl w:val="0"/>
+          <w:numId w:val="2"/>
+        </w:numPr>
+      </w:pPr>
+      <w:r>
+        <w:t>Introduction</w:t>
+      </w:r>
+    </w:p>
+    <w:p>
+      <w:pPr>
+        <w:pStyle w:val="Paragraphedeliste"/>
+        <w:numPr>
+          <w:ilvl w:val="0"/>
+          <w:numId w:val="2"/>
+        </w:numPr>
+      </w:pPr>
+      <w:r>
+        <w:t>Literature review</w:t>
+      </w:r>
+    </w:p>
+    <w:p>
+      <w:pPr>
+        <w:shd w:val="clear" w:color="auto" w:fill="BFBFBF" w:themeFill="background1" w:themeFillShade="BF"/>
+      </w:pPr>
+      <w:r>
+        <w:t>[</w:t>
+      </w:r>
+      <w:proofErr w:type="gramStart"/>
+      <w:r>
+        <w:t>What :</w:t>
+      </w:r>
+      <w:proofErr w:type="gramEnd"/>
+      <w:r>
+        <w:t xml:space="preserve"> introduce your research </w:t>
+      </w:r>
+      <w:r>
+        <w:t>questions and hypothesis.</w:t>
+      </w:r>
+      <w:r>
+        <w:t>]</w:t>
+      </w:r>
+    </w:p>
+    <w:p>
+      <w:pPr>
+        <w:pStyle w:val="Paragraphedeliste"/>
+        <w:numPr>
+          <w:ilvl w:val="0"/>
+          <w:numId w:val="2"/>
+        </w:numPr>
+      </w:pPr>
+      <w:r>
+        <w:t>Methodology</w:t>
+      </w:r>
+    </w:p>
+    <w:p>
+      <w:pPr>
+        <w:shd w:val="clear" w:color="auto" w:fill="BFBFBF" w:themeFill="background1" w:themeFillShade="BF"/>
+      </w:pPr>
+      <w:r>
+        <w:t>[</w:t>
+      </w:r>
+      <w:proofErr w:type="gramStart"/>
+      <w:r>
+        <w:t>What :</w:t>
+      </w:r>
+      <w:proofErr w:type="gramEnd"/>
+      <w:r>
+        <w:t xml:space="preserve"> </w:t>
+      </w:r>
+      <w:r>
+        <w:t>introduce the research methods and data sources you</w:t>
+      </w:r>
+      <w:r>
+        <w:t xml:space="preserve"> </w:t>
+      </w:r>
+      <w:r>
+        <w:t>used for the analysis</w:t>
+      </w:r>
+      <w:r>
+        <w:t>]</w:t>
+      </w:r>
+    </w:p>
+    <w:p>
+      <w:pPr>
+        <w:pStyle w:val="Paragraphedeliste"/>
+        <w:numPr>
+          <w:ilvl w:val="0"/>
+          <w:numId w:val="2"/>
+        </w:numPr>
+      </w:pPr>
+      <w:r>
+        <w:t>Results</w:t>
+      </w:r>
+    </w:p>
+    <w:p>
+      <w:pPr>
+        <w:shd w:val="clear" w:color="auto" w:fill="BFBFBF" w:themeFill="background1" w:themeFillShade="BF"/>
+      </w:pPr>
+      <w:r>
+        <w:t>[</w:t>
+      </w:r>
+      <w:proofErr w:type="gramStart"/>
+      <w:r>
+        <w:t>What :</w:t>
+      </w:r>
+      <w:proofErr w:type="gramEnd"/>
+      <w:r>
+        <w:t xml:space="preserve"> </w:t>
+      </w:r>
+      <w:r>
+        <w:t>present your empirical findings</w:t>
+      </w:r>
+      <w:r>
+        <w:t xml:space="preserve"> ]</w:t>
+      </w:r>
+    </w:p>
+    <w:p>
+      <w:pPr>
+        <w:autoSpaceDE w:val="0"/>
+        <w:autoSpaceDN w:val="0"/>
+        <w:adjustRightInd w:val="0"/>
+        <w:spacing w:after="0" w:line="240" w:lineRule="auto"/>
+        <w:rPr>
+          <w:rFonts w:eastAsia="LiberationSerif" w:cstheme="minorHAnsi"/>
+          <w:color w:val="000000"/>
+        </w:rPr>
+      </w:pPr>
+      <w:r>
+        <w:rPr>
+          <w:rFonts w:eastAsia="LiberationSerif" w:cstheme="minorHAnsi"/>
+          <w:color w:val="000000"/>
+        </w:rPr>
+        <w:t xml:space="preserve">Starting </w:t>
+      </w:r>
+      <w:proofErr w:type="gramStart"/>
+      <w:r>
+        <w:rPr>
+          <w:rFonts w:eastAsia="LiberationSerif" w:cstheme="minorHAnsi"/>
+          <w:color w:val="000000"/>
+        </w:rPr>
+        <w:t>with</w:t>
+      </w:r>
+      <w:r>
+        <w:rPr>
+          <w:rFonts w:eastAsia="LiberationSerif" w:cstheme="minorHAnsi"/>
+          <w:color w:val="000000"/>
+        </w:rPr>
+        <w:t xml:space="preserve"> :</w:t>
+      </w:r>
+      <w:proofErr w:type="gramEnd"/>
+      <w:r>
+        <w:rPr>
+          <w:rFonts w:eastAsia="LiberationSerif" w:cstheme="minorHAnsi"/>
+          <w:color w:val="000000"/>
+        </w:rPr>
+        <w:t xml:space="preserve"> </w:t>
+      </w:r>
+    </w:p>
+    <w:p>
+      <w:pPr>
+        <w:pStyle w:val="Paragraphedeliste"/>
+        <w:numPr>
+          <w:ilvl w:val="0"/>
+          <w:numId w:val="4"/>
+        </w:numPr>
+        <w:shd w:val="clear" w:color="auto" w:fill="BFBFBF" w:themeFill="background1" w:themeFillShade="BF"/>
+        <w:autoSpaceDE w:val="0"/>
+        <w:autoSpaceDN w:val="0"/>
+        <w:adjustRightInd w:val="0"/>
+        <w:spacing w:after="0" w:line="240" w:lineRule="auto"/>
+        <w:rPr>
+          <w:rFonts w:eastAsia="LiberationSerif" w:cstheme="minorHAnsi"/>
+          <w:color w:val="000000"/>
+        </w:rPr>
+      </w:pPr>
+      <w:r>
+        <w:rPr>
+          <w:rFonts w:eastAsia="LiberationSerif" w:cstheme="minorHAnsi"/>
+          <w:color w:val="000000"/>
+        </w:rPr>
+        <w:t xml:space="preserve">descriptive statistics (see </w:t>
+      </w:r>
+      <w:r>
+        <w:rPr>
+          <w:rFonts w:eastAsia="LiberationSerif" w:cstheme="minorHAnsi"/>
+          <w:color w:val="0000EF"/>
+        </w:rPr>
+        <w:t>Chapter 4</w:t>
+      </w:r>
+      <w:r>
+        <w:rPr>
+          <w:rFonts w:eastAsia="LiberationSerif" w:cstheme="minorHAnsi"/>
+          <w:color w:val="000000"/>
+        </w:rPr>
+        <w:t>, “</w:t>
+      </w:r>
+      <w:r>
+        <w:rPr>
+          <w:rFonts w:eastAsia="LiberationSerif" w:cstheme="minorHAnsi"/>
+          <w:color w:val="0000EF"/>
+        </w:rPr>
+        <w:t>Serving Tables</w:t>
+      </w:r>
+      <w:r>
+        <w:rPr>
+          <w:rFonts w:eastAsia="LiberationSerif" w:cstheme="minorHAnsi"/>
+          <w:color w:val="000000"/>
+        </w:rPr>
+        <w:t xml:space="preserve">”) </w:t>
+      </w:r>
+    </w:p>
+    <w:p>
+      <w:pPr>
+        <w:pStyle w:val="Paragraphedeliste"/>
+        <w:numPr>
+          <w:ilvl w:val="0"/>
+          <w:numId w:val="4"/>
+        </w:numPr>
+        <w:shd w:val="clear" w:color="auto" w:fill="BFBFBF" w:themeFill="background1" w:themeFillShade="BF"/>
+        <w:autoSpaceDE w:val="0"/>
+        <w:autoSpaceDN w:val="0"/>
+        <w:adjustRightInd w:val="0"/>
+        <w:spacing w:after="0" w:line="240" w:lineRule="auto"/>
+        <w:rPr>
+          <w:rFonts w:eastAsia="LiberationSerif" w:cstheme="minorHAnsi"/>
+          <w:color w:val="000000"/>
+        </w:rPr>
+      </w:pPr>
+      <w:r>
+        <w:rPr>
+          <w:rFonts w:eastAsia="LiberationSerif" w:cstheme="minorHAnsi"/>
+          <w:color w:val="000000"/>
+        </w:rPr>
+        <w:t>illustrative graphics (see</w:t>
+      </w:r>
+    </w:p>
+    <w:p>
+      <w:pPr>
+        <w:pStyle w:val="Paragraphedeliste"/>
+        <w:numPr>
+          <w:ilvl w:val="0"/>
+          <w:numId w:val="4"/>
+        </w:numPr>
+        <w:shd w:val="clear" w:color="auto" w:fill="BFBFBF" w:themeFill="background1" w:themeFillShade="BF"/>
+        <w:autoSpaceDE w:val="0"/>
+        <w:autoSpaceDN w:val="0"/>
+        <w:adjustRightInd w:val="0"/>
+        <w:spacing w:after="0" w:line="240" w:lineRule="auto"/>
+        <w:rPr>
+          <w:rFonts w:eastAsia="LiberationSerif" w:cstheme="minorHAnsi"/>
+          <w:color w:val="000000"/>
+        </w:rPr>
+      </w:pPr>
+      <w:r>
+        <w:rPr>
+          <w:rFonts w:eastAsia="LiberationSerif" w:cstheme="minorHAnsi"/>
+          <w:color w:val="0000EF"/>
+        </w:rPr>
+        <w:t>Chapter 5</w:t>
+      </w:r>
+      <w:r>
+        <w:rPr>
+          <w:rFonts w:eastAsia="LiberationSerif" w:cstheme="minorHAnsi"/>
+          <w:color w:val="000000"/>
+        </w:rPr>
+        <w:t>, “</w:t>
+      </w:r>
+      <w:r>
+        <w:rPr>
+          <w:rFonts w:eastAsia="LiberationSerif" w:cstheme="minorHAnsi"/>
+          <w:color w:val="0000EF"/>
+        </w:rPr>
+        <w:t>Graphic Details</w:t>
+      </w:r>
+      <w:r>
+        <w:rPr>
+          <w:rFonts w:eastAsia="LiberationSerif" w:cstheme="minorHAnsi"/>
+          <w:color w:val="000000"/>
+        </w:rPr>
+        <w:t xml:space="preserve">” for plots and </w:t>
+      </w:r>
+      <w:r>
+        <w:rPr>
+          <w:rFonts w:eastAsia="LiberationSerif" w:cstheme="minorHAnsi"/>
+          <w:color w:val="0000EF"/>
+        </w:rPr>
+        <w:t>Chapter 10</w:t>
+      </w:r>
+      <w:r>
+        <w:rPr>
+          <w:rFonts w:eastAsia="LiberationSerif" w:cstheme="minorHAnsi"/>
+          <w:color w:val="000000"/>
+        </w:rPr>
+        <w:t>, “</w:t>
+      </w:r>
+      <w:r>
+        <w:rPr>
+          <w:rFonts w:eastAsia="LiberationSerif" w:cstheme="minorHAnsi"/>
+          <w:color w:val="0000EF"/>
+        </w:rPr>
+        <w:t>Spatial Data Analytics</w:t>
+      </w:r>
+      <w:r>
+        <w:rPr>
+          <w:rFonts w:eastAsia="LiberationSerif" w:cstheme="minorHAnsi"/>
+          <w:color w:val="000000"/>
+        </w:rPr>
+        <w:t>” for maps),</w:t>
+      </w:r>
+    </w:p>
+    <w:p>
+      <w:pPr>
+        <w:pStyle w:val="Paragraphedeliste"/>
+        <w:numPr>
+          <w:ilvl w:val="0"/>
+          <w:numId w:val="4"/>
+        </w:numPr>
+        <w:shd w:val="clear" w:color="auto" w:fill="BFBFBF" w:themeFill="background1" w:themeFillShade="BF"/>
+        <w:autoSpaceDE w:val="0"/>
+        <w:autoSpaceDN w:val="0"/>
+        <w:adjustRightInd w:val="0"/>
+        <w:spacing w:after="0" w:line="240" w:lineRule="auto"/>
+        <w:rPr>
+          <w:rFonts w:eastAsia="LiberationSerif" w:cstheme="minorHAnsi"/>
+          <w:color w:val="0000EF"/>
+        </w:rPr>
+      </w:pPr>
+      <w:r>
+        <w:rPr>
+          <w:rFonts w:eastAsia="LiberationSerif" w:cstheme="minorHAnsi"/>
+          <w:color w:val="000000"/>
+        </w:rPr>
+        <w:t xml:space="preserve">you will move toward formally testing your hypothesis (see </w:t>
+      </w:r>
+      <w:r>
+        <w:rPr>
+          <w:rFonts w:eastAsia="LiberationSerif" w:cstheme="minorHAnsi"/>
+          <w:color w:val="0000EF"/>
+        </w:rPr>
+        <w:t>Chapter 6</w:t>
+      </w:r>
+      <w:r>
+        <w:rPr>
+          <w:rFonts w:eastAsia="LiberationSerif" w:cstheme="minorHAnsi"/>
+          <w:color w:val="000000"/>
+        </w:rPr>
+        <w:t>, “</w:t>
+      </w:r>
+      <w:r>
+        <w:rPr>
+          <w:rFonts w:eastAsia="LiberationSerif" w:cstheme="minorHAnsi"/>
+          <w:color w:val="0000EF"/>
+        </w:rPr>
+        <w:t>Hypothetically</w:t>
+      </w:r>
+    </w:p>
+    <w:p>
+      <w:pPr>
+        <w:pStyle w:val="Paragraphedeliste"/>
+        <w:numPr>
+          <w:ilvl w:val="0"/>
+          <w:numId w:val="4"/>
+        </w:numPr>
+        <w:shd w:val="clear" w:color="auto" w:fill="BFBFBF" w:themeFill="background1" w:themeFillShade="BF"/>
+        <w:autoSpaceDE w:val="0"/>
+        <w:autoSpaceDN w:val="0"/>
+        <w:adjustRightInd w:val="0"/>
+        <w:spacing w:after="0" w:line="240" w:lineRule="auto"/>
+        <w:rPr>
+          <w:rFonts w:eastAsia="LiberationSerif" w:cstheme="minorHAnsi"/>
+          <w:color w:val="000000"/>
+        </w:rPr>
+      </w:pPr>
+      <w:r>
+        <w:rPr>
+          <w:rFonts w:eastAsia="LiberationSerif" w:cstheme="minorHAnsi"/>
+          <w:color w:val="0000EF"/>
+        </w:rPr>
+        <w:t>Speaking</w:t>
+      </w:r>
+      <w:r>
+        <w:rPr>
+          <w:rFonts w:eastAsia="LiberationSerif" w:cstheme="minorHAnsi"/>
+          <w:color w:val="000000"/>
+        </w:rPr>
+        <w:t>”</w:t>
+      </w:r>
+      <w:r>
+        <w:rPr>
+          <w:rFonts w:eastAsia="LiberationSerif" w:cstheme="minorHAnsi"/>
+          <w:color w:val="000000"/>
+        </w:rPr>
+        <w:t>)</w:t>
+      </w:r>
+    </w:p>
+    <w:p>
+      <w:pPr>
+        <w:pStyle w:val="Paragraphedeliste"/>
+        <w:numPr>
+          <w:ilvl w:val="0"/>
+          <w:numId w:val="4"/>
+        </w:numPr>
+        <w:shd w:val="clear" w:color="auto" w:fill="BFBFBF" w:themeFill="background1" w:themeFillShade="BF"/>
+        <w:autoSpaceDE w:val="0"/>
+        <w:autoSpaceDN w:val="0"/>
+        <w:adjustRightInd w:val="0"/>
+        <w:spacing w:after="0" w:line="240" w:lineRule="auto"/>
+        <w:rPr>
+          <w:rFonts w:eastAsia="LiberationSerif" w:cstheme="minorHAnsi"/>
+          <w:color w:val="000000"/>
+        </w:rPr>
+      </w:pPr>
+      <w:r>
+        <w:rPr>
+          <w:rFonts w:eastAsia="LiberationSerif" w:cstheme="minorHAnsi"/>
+          <w:color w:val="000000"/>
+        </w:rPr>
+        <w:t>In case you need to run statistical models, you might turn to regression</w:t>
+      </w:r>
+    </w:p>
+    <w:p>
+      <w:pPr>
+        <w:pStyle w:val="Paragraphedeliste"/>
+        <w:numPr>
+          <w:ilvl w:val="0"/>
+          <w:numId w:val="4"/>
+        </w:numPr>
+        <w:shd w:val="clear" w:color="auto" w:fill="BFBFBF" w:themeFill="background1" w:themeFillShade="BF"/>
+        <w:autoSpaceDE w:val="0"/>
+        <w:autoSpaceDN w:val="0"/>
+        <w:adjustRightInd w:val="0"/>
+        <w:spacing w:after="0" w:line="240" w:lineRule="auto"/>
+        <w:rPr>
+          <w:rFonts w:eastAsia="LiberationSerif" w:cstheme="minorHAnsi"/>
+          <w:color w:val="000000"/>
+        </w:rPr>
+      </w:pPr>
+      <w:r>
+        <w:rPr>
+          <w:rFonts w:eastAsia="LiberationSerif" w:cstheme="minorHAnsi"/>
+          <w:color w:val="000000"/>
+        </w:rPr>
+        <w:t xml:space="preserve">models (see </w:t>
+      </w:r>
+      <w:r>
+        <w:rPr>
+          <w:rFonts w:eastAsia="LiberationSerif" w:cstheme="minorHAnsi"/>
+          <w:color w:val="0000EF"/>
+        </w:rPr>
+        <w:t>Chapter 7</w:t>
+      </w:r>
+      <w:r>
+        <w:rPr>
+          <w:rFonts w:eastAsia="LiberationSerif" w:cstheme="minorHAnsi"/>
+          <w:color w:val="000000"/>
+        </w:rPr>
+        <w:t>, “</w:t>
+      </w:r>
+      <w:r>
+        <w:rPr>
+          <w:rFonts w:eastAsia="LiberationSerif" w:cstheme="minorHAnsi"/>
+          <w:color w:val="0000EF"/>
+        </w:rPr>
+        <w:t>Why Tall Parents Don’t Have Even Taller Children</w:t>
+      </w:r>
+      <w:r>
+        <w:rPr>
+          <w:rFonts w:eastAsia="LiberationSerif" w:cstheme="minorHAnsi"/>
+          <w:color w:val="000000"/>
+        </w:rPr>
+        <w:t>”</w:t>
+      </w:r>
+      <w:r>
+        <w:rPr>
+          <w:rFonts w:eastAsia="LiberationSerif" w:cstheme="minorHAnsi"/>
+          <w:color w:val="000000"/>
+        </w:rPr>
+        <w:t xml:space="preserve">) </w:t>
+      </w:r>
+    </w:p>
+    <w:p>
+      <w:pPr>
+        <w:pStyle w:val="Paragraphedeliste"/>
+        <w:numPr>
+          <w:ilvl w:val="0"/>
+          <w:numId w:val="4"/>
+        </w:numPr>
+        <w:shd w:val="clear" w:color="auto" w:fill="BFBFBF" w:themeFill="background1" w:themeFillShade="BF"/>
+        <w:autoSpaceDE w:val="0"/>
+        <w:autoSpaceDN w:val="0"/>
+        <w:adjustRightInd w:val="0"/>
+        <w:spacing w:after="0" w:line="240" w:lineRule="auto"/>
+        <w:rPr>
+          <w:rFonts w:eastAsia="LiberationSerif" w:cstheme="minorHAnsi"/>
+          <w:color w:val="0000EF"/>
+        </w:rPr>
+      </w:pPr>
+      <w:r>
+        <w:rPr>
+          <w:rFonts w:eastAsia="LiberationSerif" w:cstheme="minorHAnsi"/>
+          <w:color w:val="000000"/>
+        </w:rPr>
+        <w:t xml:space="preserve">categorical analysis (see </w:t>
+      </w:r>
+      <w:r>
+        <w:rPr>
+          <w:rFonts w:eastAsia="LiberationSerif" w:cstheme="minorHAnsi"/>
+          <w:color w:val="0000EF"/>
+        </w:rPr>
+        <w:t>Chapters 8</w:t>
+      </w:r>
+      <w:r>
+        <w:rPr>
+          <w:rFonts w:eastAsia="LiberationSerif" w:cstheme="minorHAnsi"/>
+          <w:color w:val="000000"/>
+        </w:rPr>
+        <w:t>, “</w:t>
+      </w:r>
+      <w:r>
+        <w:rPr>
+          <w:rFonts w:eastAsia="LiberationSerif" w:cstheme="minorHAnsi"/>
+          <w:color w:val="0000EF"/>
+        </w:rPr>
+        <w:t>To Be or Not to Be</w:t>
+      </w:r>
+      <w:r>
+        <w:rPr>
+          <w:rFonts w:eastAsia="LiberationSerif" w:cstheme="minorHAnsi"/>
+          <w:color w:val="000000"/>
+        </w:rPr>
+        <w:t xml:space="preserve">” and </w:t>
+      </w:r>
+      <w:r>
+        <w:rPr>
+          <w:rFonts w:eastAsia="LiberationSerif" w:cstheme="minorHAnsi"/>
+          <w:color w:val="0000EF"/>
+        </w:rPr>
+        <w:t>9</w:t>
+      </w:r>
+      <w:r>
+        <w:rPr>
+          <w:rFonts w:eastAsia="LiberationSerif" w:cstheme="minorHAnsi"/>
+          <w:color w:val="000000"/>
+        </w:rPr>
+        <w:t>, “</w:t>
+      </w:r>
+      <w:r>
+        <w:rPr>
+          <w:rFonts w:eastAsia="LiberationSerif" w:cstheme="minorHAnsi"/>
+          <w:color w:val="0000EF"/>
+        </w:rPr>
+        <w:t>Categorically Speaking</w:t>
+      </w:r>
+    </w:p>
+    <w:p>
+      <w:pPr>
+        <w:pStyle w:val="Paragraphedeliste"/>
+        <w:numPr>
+          <w:ilvl w:val="0"/>
+          <w:numId w:val="4"/>
+        </w:numPr>
+        <w:shd w:val="clear" w:color="auto" w:fill="BFBFBF" w:themeFill="background1" w:themeFillShade="BF"/>
+        <w:autoSpaceDE w:val="0"/>
+        <w:autoSpaceDN w:val="0"/>
+        <w:adjustRightInd w:val="0"/>
+        <w:spacing w:after="0" w:line="240" w:lineRule="auto"/>
+        <w:rPr>
+          <w:rFonts w:eastAsia="LiberationSerif" w:cstheme="minorHAnsi"/>
+          <w:color w:val="000000"/>
+        </w:rPr>
+      </w:pPr>
+      <w:r>
+        <w:rPr>
+          <w:rFonts w:eastAsia="LiberationSerif" w:cstheme="minorHAnsi"/>
+          <w:color w:val="0000EF"/>
+        </w:rPr>
+        <w:t>About Categorical Data</w:t>
+      </w:r>
+      <w:r>
+        <w:rPr>
+          <w:rFonts w:eastAsia="LiberationSerif" w:cstheme="minorHAnsi"/>
+          <w:color w:val="000000"/>
+        </w:rPr>
+        <w:t xml:space="preserve">”). </w:t>
+      </w:r>
+    </w:p>
+    <w:p>
+      <w:pPr>
+        <w:pStyle w:val="Paragraphedeliste"/>
+        <w:numPr>
+          <w:ilvl w:val="0"/>
+          <w:numId w:val="4"/>
+        </w:numPr>
+        <w:shd w:val="clear" w:color="auto" w:fill="BFBFBF" w:themeFill="background1" w:themeFillShade="BF"/>
+        <w:autoSpaceDE w:val="0"/>
+        <w:autoSpaceDN w:val="0"/>
+        <w:adjustRightInd w:val="0"/>
+        <w:spacing w:after="0" w:line="240" w:lineRule="auto"/>
+        <w:rPr>
+          <w:rFonts w:eastAsia="LiberationSerif" w:cstheme="minorHAnsi"/>
+          <w:color w:val="000000"/>
+        </w:rPr>
+      </w:pPr>
+      <w:r>
+        <w:rPr>
+          <w:rFonts w:eastAsia="LiberationSerif" w:cstheme="minorHAnsi"/>
+          <w:color w:val="000000"/>
+        </w:rPr>
+        <w:t>If you are working with time series data, you can turn to</w:t>
+      </w:r>
+    </w:p>
+    <w:p>
+      <w:pPr>
+        <w:pStyle w:val="Paragraphedeliste"/>
+        <w:numPr>
+          <w:ilvl w:val="0"/>
+          <w:numId w:val="4"/>
+        </w:numPr>
+        <w:shd w:val="clear" w:color="auto" w:fill="BFBFBF" w:themeFill="background1" w:themeFillShade="BF"/>
+        <w:autoSpaceDE w:val="0"/>
+        <w:autoSpaceDN w:val="0"/>
+        <w:adjustRightInd w:val="0"/>
+        <w:spacing w:after="0" w:line="240" w:lineRule="auto"/>
+        <w:rPr>
+          <w:rFonts w:eastAsia="LiberationSerif" w:cstheme="minorHAnsi"/>
+          <w:color w:val="000000"/>
+        </w:rPr>
+      </w:pPr>
+      <w:r>
+        <w:rPr>
+          <w:rFonts w:eastAsia="LiberationSerif" w:cstheme="minorHAnsi"/>
+          <w:color w:val="0000EF"/>
+        </w:rPr>
+        <w:t>Chapter 11</w:t>
+      </w:r>
+      <w:r>
+        <w:rPr>
+          <w:rFonts w:eastAsia="LiberationSerif" w:cstheme="minorHAnsi"/>
+          <w:color w:val="000000"/>
+        </w:rPr>
+        <w:t>, “</w:t>
+      </w:r>
+      <w:r>
+        <w:rPr>
+          <w:rFonts w:eastAsia="LiberationSerif" w:cstheme="minorHAnsi"/>
+          <w:color w:val="0000EF"/>
+        </w:rPr>
+        <w:t>Doing Serious Time with Time Series</w:t>
+      </w:r>
+      <w:r>
+        <w:rPr>
+          <w:rFonts w:eastAsia="LiberationSerif" w:cstheme="minorHAnsi"/>
+          <w:color w:val="000000"/>
+        </w:rPr>
+        <w:t xml:space="preserve">.” </w:t>
+      </w:r>
+    </w:p>
+    <w:p>
+      <w:pPr>
+        <w:pStyle w:val="Paragraphedeliste"/>
+        <w:numPr>
+          <w:ilvl w:val="0"/>
+          <w:numId w:val="4"/>
+        </w:numPr>
+        <w:shd w:val="clear" w:color="auto" w:fill="BFBFBF" w:themeFill="background1" w:themeFillShade="BF"/>
+        <w:autoSpaceDE w:val="0"/>
+        <w:autoSpaceDN w:val="0"/>
+        <w:adjustRightInd w:val="0"/>
+        <w:spacing w:after="0" w:line="240" w:lineRule="auto"/>
+        <w:rPr>
+          <w:rFonts w:eastAsia="LiberationSerif" w:cstheme="minorHAnsi"/>
+          <w:color w:val="000000"/>
+        </w:rPr>
+      </w:pPr>
+      <w:r>
+        <w:rPr>
+          <w:rFonts w:eastAsia="LiberationSerif" w:cstheme="minorHAnsi"/>
+          <w:color w:val="000000"/>
+        </w:rPr>
+        <w:t>You can also report results from</w:t>
+      </w:r>
+    </w:p>
+    <w:p>
+      <w:pPr>
+        <w:pStyle w:val="Paragraphedeliste"/>
+        <w:numPr>
+          <w:ilvl w:val="0"/>
+          <w:numId w:val="4"/>
+        </w:numPr>
+        <w:shd w:val="clear" w:color="auto" w:fill="BFBFBF" w:themeFill="background1" w:themeFillShade="BF"/>
+        <w:autoSpaceDE w:val="0"/>
+        <w:autoSpaceDN w:val="0"/>
+        <w:adjustRightInd w:val="0"/>
+        <w:spacing w:after="0" w:line="240" w:lineRule="auto"/>
+        <w:rPr>
+          <w:rFonts w:eastAsia="LiberationSerif" w:cstheme="minorHAnsi"/>
+          <w:color w:val="0000EF"/>
+        </w:rPr>
+      </w:pPr>
+      <w:r>
+        <w:rPr>
+          <w:rFonts w:eastAsia="LiberationSerif" w:cstheme="minorHAnsi"/>
+          <w:color w:val="000000"/>
+        </w:rPr>
+        <w:t xml:space="preserve">other empirical techniques that fall under the general rubric of data mining (see </w:t>
+      </w:r>
+      <w:r>
+        <w:rPr>
+          <w:rFonts w:eastAsia="LiberationSerif" w:cstheme="minorHAnsi"/>
+          <w:color w:val="0000EF"/>
+        </w:rPr>
+        <w:t>Chapter</w:t>
+      </w:r>
+    </w:p>
+    <w:p>
+      <w:pPr>
+        <w:pStyle w:val="Paragraphedeliste"/>
+        <w:numPr>
+          <w:ilvl w:val="0"/>
+          <w:numId w:val="4"/>
+        </w:numPr>
+        <w:shd w:val="clear" w:color="auto" w:fill="BFBFBF" w:themeFill="background1" w:themeFillShade="BF"/>
+      </w:pPr>
+      <w:r>
+        <w:rPr>
+          <w:rFonts w:eastAsia="LiberationSerif" w:cstheme="minorHAnsi"/>
+          <w:color w:val="0000EF"/>
+        </w:rPr>
+        <w:t>12</w:t>
+      </w:r>
+      <w:r>
+        <w:rPr>
+          <w:rFonts w:eastAsia="LiberationSerif" w:cstheme="minorHAnsi"/>
+          <w:color w:val="000000"/>
+        </w:rPr>
+        <w:t>, “</w:t>
+      </w:r>
+      <w:r>
+        <w:rPr>
+          <w:rFonts w:eastAsia="LiberationSerif" w:cstheme="minorHAnsi"/>
+          <w:color w:val="0000EF"/>
+        </w:rPr>
+        <w:t>Data Mining for Gold</w:t>
+      </w:r>
+      <w:r>
+        <w:rPr>
+          <w:rFonts w:eastAsia="LiberationSerif" w:cstheme="minorHAnsi"/>
+          <w:color w:val="000000"/>
+        </w:rPr>
+        <w:t>”).</w:t>
+      </w:r>
+    </w:p>
+    <w:p>
+      <w:pPr>
+        <w:pStyle w:val="Paragraphedeliste"/>
+      </w:pPr>
+    </w:p>
+    <w:p>
+      <w:pPr>
+        <w:pStyle w:val="Paragraphedeliste"/>
+        <w:numPr>
+          <w:ilvl w:val="0"/>
+          <w:numId w:val="2"/>
+        </w:numPr>
+      </w:pPr>
+      <w:r>
+        <w:lastRenderedPageBreak/>
+        <w:t xml:space="preserve">Methodology </w:t>
+      </w:r>
+    </w:p>
+    <w:p>
+      <w:r>
+        <w:t>[What</w:t>
+      </w:r>
+      <w:proofErr w:type="gramStart"/>
+      <w:r>
+        <w:t>? ]</w:t>
+      </w:r>
+      <w:proofErr w:type="gramEnd"/>
+    </w:p>
+    <w:p>
+      <w:pPr>
+        <w:pStyle w:val="Paragraphedeliste"/>
+        <w:numPr>
+          <w:ilvl w:val="0"/>
+          <w:numId w:val="2"/>
+        </w:numPr>
+      </w:pPr>
+      <w:r>
+        <w:t xml:space="preserve">-Results </w:t>
+      </w:r>
+    </w:p>
+    <w:p>
+      <w:r>
+        <w:t>[What</w:t>
+      </w:r>
+      <w:proofErr w:type="gramStart"/>
+      <w:r>
+        <w:t>? ]</w:t>
+      </w:r>
+      <w:proofErr w:type="gramEnd"/>
+    </w:p>
+    <w:p>
+      <w:pPr>
+        <w:pStyle w:val="Paragraphedeliste"/>
+        <w:numPr>
+          <w:ilvl w:val="0"/>
+          <w:numId w:val="2"/>
+        </w:numPr>
+      </w:pPr>
+      <w:r>
+        <w:t>-Discussion</w:t>
+      </w:r>
+      <w:r>
+        <w:t xml:space="preserve"> (</w:t>
+      </w:r>
+      <w:r>
+        <w:t>power of narrative//storytelling</w:t>
+      </w:r>
+      <w:r>
+        <w:t>)</w:t>
+      </w:r>
+    </w:p>
+    <w:p>
+      <w:r>
+        <w:t>[What</w:t>
+      </w:r>
+      <w:proofErr w:type="gramStart"/>
+      <w:r>
+        <w:t>? ]</w:t>
+      </w:r>
+      <w:proofErr w:type="gramEnd"/>
+    </w:p>
+    <w:p>
+      <w:pPr>
+        <w:pStyle w:val="Paragraphedeliste"/>
+        <w:numPr>
+          <w:ilvl w:val="0"/>
+          <w:numId w:val="2"/>
+        </w:numPr>
+      </w:pPr>
+      <w:r>
+        <w:t>Conclusion</w:t>
+      </w:r>
+    </w:p>
+    <w:p>
+      <w:r>
+        <w:t>[What</w:t>
+      </w:r>
+      <w:proofErr w:type="gramStart"/>
+      <w:r>
+        <w:t>? ]</w:t>
+      </w:r>
+      <w:proofErr w:type="gramEnd"/>
+    </w:p>
+    <w:p>
+      <w:pPr>
+        <w:pStyle w:val="Paragraphedeliste"/>
+        <w:numPr>
+          <w:ilvl w:val="0"/>
+          <w:numId w:val="2"/>
+        </w:numPr>
+      </w:pPr>
+      <w:proofErr w:type="gramStart"/>
+      <w:r>
+        <w:t>references</w:t>
+      </w:r>
+      <w:proofErr w:type="gramEnd"/>
+      <w:r>
+        <w:t>, and appendices (if needed).</w:t>
+      </w:r>
+    </w:p>
+    <w:p>
+      <w:r>
+        <w:t>[What</w:t>
+      </w:r>
+      <w:proofErr w:type="gramStart"/>
+      <w:r>
+        <w:t>? ]</w:t>
+      </w:r>
+      <w:proofErr w:type="gramEnd"/>
+    </w:p>
+    <w:p/>
+    <w:p>
+      <w:pPr>
+        <w:rPr>
+          <w:sz w:val="36"/>
+        </w:rPr>
+      </w:pPr>
+      <w:r>
+        <w:rPr>
+          <w:sz w:val="36"/>
+        </w:rPr>
+        <w:br w:type="page"/>
+      </w:r>
+    </w:p>
+    <w:p>
+      <w:pPr>
+        <w:rPr>
+          <w:sz w:val="36"/>
+        </w:rPr>
+      </w:pPr>
+      <w:r>
+        <w:rPr>
+          <w:sz w:val="36"/>
+        </w:rPr>
+        <w:lastRenderedPageBreak/>
+        <w:t>References</w:t>
+      </w:r>
+    </w:p>
+    <w:p>
+      <w:proofErr w:type="gramStart"/>
+      <w:r>
+        <w:t>Sources :</w:t>
+      </w:r>
+      <w:proofErr w:type="gramEnd"/>
+      <w:r>
+        <w:t xml:space="preserve"> Getting Started with Data Science: Making Sense of Data with Analytics, p91 </w:t>
+      </w:r>
+      <w:r>
+        <w:t xml:space="preserve"> : The</w:t>
+      </w:r>
+      <w:r>
+        <w:t xml:space="preserve"> Narrative, p93 : The structure of the narrative</w:t>
       </w:r>
       <w:bookmarkStart w:id="0" w:name="_GoBack"/>
       <w:bookmarkEnd w:id="0"/>
-      <w:r>
-        <w:t xml:space="preserve">able of </w:t>
-      </w:r>
-      <w:proofErr w:type="gramStart"/>
-      <w:r>
-        <w:t>graphics ??</w:t>
-      </w:r>
-      <w:proofErr w:type="gramEnd"/>
-    </w:p>
-    <w:p>
-      <w:pPr>
-        <w:pStyle w:val="Paragraphedeliste"/>
-        <w:numPr>
-          <w:ilvl w:val="0"/>
-          <w:numId w:val="1"/>
-        </w:numPr>
-      </w:pPr>
-      <w:r>
-        <w:t>table of contents(</w:t>
-      </w:r>
-      <w:proofErr w:type="spellStart"/>
-      <w:r>
-        <w:t>ToC</w:t>
-      </w:r>
-      <w:proofErr w:type="spellEnd"/>
-      <w:r>
-        <w:t>)</w:t>
-      </w:r>
-    </w:p>
-    <w:p>
-      <w:pPr>
-        <w:pStyle w:val="Paragraphedeliste"/>
-        <w:numPr>
-          <w:ilvl w:val="0"/>
-          <w:numId w:val="1"/>
-        </w:numPr>
-      </w:pPr>
-      <w:r>
-        <w:t>acknowledgments</w:t>
-      </w:r>
-    </w:p>
-    <w:p>
-      <w:pPr>
-        <w:pStyle w:val="Paragraphedeliste"/>
-        <w:numPr>
-          <w:ilvl w:val="0"/>
-          <w:numId w:val="1"/>
-        </w:numPr>
-      </w:pPr>
-      <w:r>
-        <w:t>executive summary//abstract</w:t>
-      </w:r>
-    </w:p>
-    <w:p>
-      <w:pPr>
-        <w:pStyle w:val="Paragraphedeliste"/>
-        <w:numPr>
-          <w:ilvl w:val="0"/>
-          <w:numId w:val="1"/>
-        </w:numPr>
-      </w:pPr>
-      <w:r>
-        <w:t>Introduction</w:t>
-      </w:r>
-    </w:p>
-    <w:p>
-      <w:pPr>
-        <w:pStyle w:val="Paragraphedeliste"/>
-        <w:numPr>
-          <w:ilvl w:val="0"/>
-          <w:numId w:val="1"/>
-        </w:numPr>
-        <w:rPr>
-          <w:i/>
-        </w:rPr>
-      </w:pPr>
-      <w:r>
-        <w:rPr>
-          <w:i/>
-        </w:rPr>
-        <w:t>literature review</w:t>
-      </w:r>
-    </w:p>
-    <w:p>
-      <w:pPr>
-        <w:pStyle w:val="Paragraphedeliste"/>
-        <w:numPr>
-          <w:ilvl w:val="0"/>
-          <w:numId w:val="1"/>
-        </w:numPr>
-        <w:rPr>
-          <w:i/>
-        </w:rPr>
-      </w:pPr>
-      <w:r>
-        <w:rPr>
-          <w:i/>
-        </w:rPr>
-        <w:t>Methodology</w:t>
-      </w:r>
-    </w:p>
-    <w:p>
-      <w:pPr>
-        <w:pStyle w:val="Paragraphedeliste"/>
-        <w:numPr>
-          <w:ilvl w:val="0"/>
-          <w:numId w:val="1"/>
-        </w:numPr>
-        <w:rPr>
-          <w:i/>
-        </w:rPr>
-      </w:pPr>
-      <w:r>
-        <w:rPr>
-          <w:i/>
-        </w:rPr>
-        <w:t>Results</w:t>
-      </w:r>
-    </w:p>
-    <w:p>
-      <w:pPr>
-        <w:pStyle w:val="Paragraphedeliste"/>
-        <w:numPr>
-          <w:ilvl w:val="0"/>
-          <w:numId w:val="1"/>
-        </w:numPr>
-      </w:pPr>
-      <w:r>
-        <w:t xml:space="preserve">-Discussion section </w:t>
-      </w:r>
-      <w:r>
-        <w:t xml:space="preserve"> (POWER OF NARRATIVE//STORYTELLING)</w:t>
-      </w:r>
-    </w:p>
-    <w:p>
-      <w:pPr>
-        <w:pStyle w:val="Paragraphedeliste"/>
-        <w:numPr>
-          <w:ilvl w:val="0"/>
-          <w:numId w:val="1"/>
-        </w:numPr>
-      </w:pPr>
-      <w:r>
-        <w:t>Conclusion</w:t>
-      </w:r>
-    </w:p>
-    <w:p>
-      <w:pPr>
-        <w:pStyle w:val="Paragraphedeliste"/>
-        <w:numPr>
-          <w:ilvl w:val="0"/>
-          <w:numId w:val="1"/>
-        </w:numPr>
-      </w:pPr>
-      <w:proofErr w:type="gramStart"/>
-      <w:r>
-        <w:t>references</w:t>
-      </w:r>
-      <w:proofErr w:type="gramEnd"/>
-      <w:r>
-        <w:t>, and appendices (if needed).</w:t>
-      </w:r>
-    </w:p>
-    <w:p>
-      <w:r>
-        <w:br w:type="page"/>
-      </w:r>
-      <w:r>
-        <w:lastRenderedPageBreak/>
-        <w:br w:type="page"/>
-      </w:r>
-    </w:p>
-    <w:p>
-      <w:pPr>
-        <w:pStyle w:val="Paragraphedeliste"/>
-        <w:numPr>
-          <w:ilvl w:val="0"/>
-          <w:numId w:val="2"/>
-        </w:numPr>
-      </w:pPr>
-      <w:r>
-        <w:lastRenderedPageBreak/>
-        <w:t>Cover page</w:t>
-      </w:r>
-    </w:p>
-    <w:p>
-      <w:r>
-        <w:t>[What</w:t>
-      </w:r>
-      <w:proofErr w:type="gramStart"/>
-      <w:r>
-        <w:t>? ]</w:t>
-      </w:r>
-      <w:proofErr w:type="gramEnd"/>
-    </w:p>
-    <w:p>
-      <w:pPr>
-        <w:pStyle w:val="Paragraphedeliste"/>
-        <w:numPr>
-          <w:ilvl w:val="0"/>
-          <w:numId w:val="2"/>
-        </w:numPr>
-      </w:pPr>
-      <w:r>
-        <w:t>Table of figures</w:t>
-      </w:r>
-    </w:p>
-    <w:p>
-      <w:r>
-        <w:t>[What</w:t>
-      </w:r>
-      <w:proofErr w:type="gramStart"/>
-      <w:r>
-        <w:t>? ]</w:t>
-      </w:r>
-      <w:proofErr w:type="gramEnd"/>
-    </w:p>
-    <w:p>
-      <w:pPr>
-        <w:pStyle w:val="Paragraphedeliste"/>
-        <w:numPr>
-          <w:ilvl w:val="0"/>
-          <w:numId w:val="2"/>
-        </w:numPr>
-      </w:pPr>
-      <w:r>
-        <w:t xml:space="preserve">Table of </w:t>
-      </w:r>
-      <w:proofErr w:type="gramStart"/>
-      <w:r>
-        <w:t>graphics ??</w:t>
-      </w:r>
-      <w:proofErr w:type="gramEnd"/>
-    </w:p>
-    <w:p>
-      <w:r>
-        <w:t>[What</w:t>
-      </w:r>
-      <w:proofErr w:type="gramStart"/>
-      <w:r>
-        <w:t>? ]</w:t>
-      </w:r>
-      <w:proofErr w:type="gramEnd"/>
-    </w:p>
-    <w:p>
-      <w:pPr>
-        <w:pStyle w:val="Paragraphedeliste"/>
-        <w:numPr>
-          <w:ilvl w:val="0"/>
-          <w:numId w:val="2"/>
-        </w:numPr>
-      </w:pPr>
-      <w:r>
-        <w:t>table of contents(</w:t>
-      </w:r>
-      <w:proofErr w:type="spellStart"/>
-      <w:r>
-        <w:t>ToC</w:t>
-      </w:r>
-      <w:proofErr w:type="spellEnd"/>
-      <w:r>
-        <w:t>)</w:t>
-      </w:r>
-    </w:p>
-    <w:p>
-      <w:r>
-        <w:t>[What</w:t>
-      </w:r>
-      <w:proofErr w:type="gramStart"/>
-      <w:r>
-        <w:t>? ]</w:t>
-      </w:r>
-      <w:proofErr w:type="gramEnd"/>
-    </w:p>
-    <w:p>
-      <w:pPr>
-        <w:pStyle w:val="Paragraphedeliste"/>
-        <w:numPr>
-          <w:ilvl w:val="0"/>
-          <w:numId w:val="2"/>
-        </w:numPr>
-      </w:pPr>
-      <w:r>
-        <w:t>acknowledgments</w:t>
-      </w:r>
-    </w:p>
-    <w:p>
-      <w:r>
-        <w:t>[What</w:t>
-      </w:r>
-      <w:proofErr w:type="gramStart"/>
-      <w:r>
-        <w:t>? ]</w:t>
-      </w:r>
-      <w:proofErr w:type="gramEnd"/>
-    </w:p>
-    <w:p>
-      <w:pPr>
-        <w:pStyle w:val="Paragraphedeliste"/>
-        <w:numPr>
-          <w:ilvl w:val="0"/>
-          <w:numId w:val="2"/>
-        </w:numPr>
-      </w:pPr>
-      <w:r>
-        <w:t>executive summary//abstract</w:t>
-      </w:r>
-    </w:p>
-    <w:p>
-      <w:r>
-        <w:t>[What</w:t>
-      </w:r>
-      <w:proofErr w:type="gramStart"/>
-      <w:r>
-        <w:t>? ]</w:t>
-      </w:r>
-      <w:proofErr w:type="gramEnd"/>
-    </w:p>
-    <w:p>
-      <w:pPr>
-        <w:pStyle w:val="Paragraphedeliste"/>
-        <w:numPr>
-          <w:ilvl w:val="0"/>
-          <w:numId w:val="2"/>
-        </w:numPr>
-      </w:pPr>
-      <w:r>
-        <w:t>Introduction</w:t>
-      </w:r>
-    </w:p>
-    <w:p>
-      <w:pPr>
-        <w:pStyle w:val="Paragraphedeliste"/>
-        <w:numPr>
-          <w:ilvl w:val="0"/>
-          <w:numId w:val="2"/>
-        </w:numPr>
-      </w:pPr>
-      <w:r>
-        <w:t>Literature review</w:t>
-      </w:r>
-    </w:p>
-    <w:p>
-      <w:pPr>
-        <w:shd w:val="clear" w:color="auto" w:fill="BFBFBF" w:themeFill="background1" w:themeFillShade="BF"/>
-      </w:pPr>
-      <w:r>
-        <w:t>[</w:t>
-      </w:r>
-      <w:proofErr w:type="gramStart"/>
-      <w:r>
-        <w:t>What :</w:t>
-      </w:r>
-      <w:proofErr w:type="gramEnd"/>
-      <w:r>
-        <w:t xml:space="preserve"> introduce your research </w:t>
-      </w:r>
-      <w:r>
-        <w:t>questions and hypothesis.</w:t>
-      </w:r>
-      <w:r>
-        <w:t>]</w:t>
-      </w:r>
-    </w:p>
-    <w:p>
-      <w:pPr>
-        <w:pStyle w:val="Paragraphedeliste"/>
-        <w:numPr>
-          <w:ilvl w:val="0"/>
-          <w:numId w:val="2"/>
-        </w:numPr>
-      </w:pPr>
-      <w:r>
-        <w:t>Methodology</w:t>
-      </w:r>
-    </w:p>
-    <w:p>
-      <w:pPr>
-        <w:shd w:val="clear" w:color="auto" w:fill="BFBFBF" w:themeFill="background1" w:themeFillShade="BF"/>
-      </w:pPr>
-      <w:r>
-        <w:t>[</w:t>
-      </w:r>
-      <w:proofErr w:type="gramStart"/>
-      <w:r>
-        <w:t>What :</w:t>
-      </w:r>
-      <w:proofErr w:type="gramEnd"/>
-      <w:r>
-        <w:t xml:space="preserve"> </w:t>
-      </w:r>
-      <w:r>
-        <w:t>introduce the research methods and data sources you</w:t>
-      </w:r>
-      <w:r>
-        <w:t xml:space="preserve"> </w:t>
-      </w:r>
-      <w:r>
-        <w:t>used for the analysis</w:t>
-      </w:r>
-      <w:r>
-        <w:t>]</w:t>
-      </w:r>
-    </w:p>
-    <w:p>
-      <w:pPr>
-        <w:pStyle w:val="Paragraphedeliste"/>
-        <w:numPr>
-          <w:ilvl w:val="0"/>
-          <w:numId w:val="2"/>
-        </w:numPr>
-      </w:pPr>
-      <w:r>
-        <w:t>Results</w:t>
-      </w:r>
-    </w:p>
-    <w:p>
-      <w:pPr>
-        <w:shd w:val="clear" w:color="auto" w:fill="BFBFBF" w:themeFill="background1" w:themeFillShade="BF"/>
-      </w:pPr>
-      <w:r>
-        <w:t>[</w:t>
-      </w:r>
-      <w:proofErr w:type="gramStart"/>
-      <w:r>
-        <w:t>What :</w:t>
-      </w:r>
-      <w:proofErr w:type="gramEnd"/>
-      <w:r>
-        <w:t xml:space="preserve"> </w:t>
-      </w:r>
-      <w:r>
-        <w:t>present your empirical findings</w:t>
-      </w:r>
-      <w:r>
-        <w:t xml:space="preserve"> ]</w:t>
-      </w:r>
-    </w:p>
-    <w:p>
-      <w:pPr>
-        <w:pStyle w:val="Paragraphedeliste"/>
-        <w:numPr>
-          <w:ilvl w:val="0"/>
-          <w:numId w:val="2"/>
-        </w:numPr>
-      </w:pPr>
-      <w:r>
-        <w:t xml:space="preserve">-Methodology </w:t>
-      </w:r>
-      <w:proofErr w:type="gramStart"/>
-      <w:r>
-        <w:t>sections ??</w:t>
-      </w:r>
-      <w:proofErr w:type="gramEnd"/>
-    </w:p>
-    <w:p>
-      <w:r>
-        <w:t>[What</w:t>
-      </w:r>
-      <w:proofErr w:type="gramStart"/>
-      <w:r>
-        <w:t>? ]</w:t>
-      </w:r>
-      <w:proofErr w:type="gramEnd"/>
-    </w:p>
-    <w:p>
-      <w:pPr>
-        <w:pStyle w:val="Paragraphedeliste"/>
-        <w:numPr>
-          <w:ilvl w:val="0"/>
-          <w:numId w:val="2"/>
-        </w:numPr>
-      </w:pPr>
-      <w:r>
-        <w:t>-Results section??</w:t>
-      </w:r>
-    </w:p>
-    <w:p>
-      <w:r>
-        <w:t>[What</w:t>
-      </w:r>
-      <w:proofErr w:type="gramStart"/>
-      <w:r>
-        <w:t>? ]</w:t>
-      </w:r>
-      <w:proofErr w:type="gramEnd"/>
-    </w:p>
-    <w:p>
-      <w:pPr>
-        <w:pStyle w:val="Paragraphedeliste"/>
-        <w:numPr>
-          <w:ilvl w:val="0"/>
-          <w:numId w:val="2"/>
-        </w:numPr>
-      </w:pPr>
-      <w:r>
-        <w:t xml:space="preserve">-Discussion </w:t>
-      </w:r>
-      <w:proofErr w:type="gramStart"/>
-      <w:r>
-        <w:t>section ??</w:t>
-      </w:r>
-      <w:proofErr w:type="gramEnd"/>
-      <w:r>
-        <w:t xml:space="preserve"> (POWER OF NARRATIVE//STORYTELLING)</w:t>
-      </w:r>
-    </w:p>
-    <w:p>
-      <w:r>
-        <w:t>[What</w:t>
-      </w:r>
-      <w:proofErr w:type="gramStart"/>
-      <w:r>
-        <w:t>? ]</w:t>
-      </w:r>
-      <w:proofErr w:type="gramEnd"/>
-    </w:p>
-    <w:p>
-      <w:pPr>
-        <w:pStyle w:val="Paragraphedeliste"/>
-        <w:numPr>
-          <w:ilvl w:val="0"/>
-          <w:numId w:val="2"/>
-        </w:numPr>
-      </w:pPr>
-      <w:r>
-        <w:t>Conclusion</w:t>
-      </w:r>
-    </w:p>
-    <w:p>
-      <w:r>
-        <w:t>[What</w:t>
-      </w:r>
-      <w:proofErr w:type="gramStart"/>
-      <w:r>
-        <w:t>? ]</w:t>
-      </w:r>
-      <w:proofErr w:type="gramEnd"/>
-    </w:p>
-    <w:p>
-      <w:pPr>
-        <w:pStyle w:val="Paragraphedeliste"/>
-        <w:numPr>
-          <w:ilvl w:val="0"/>
-          <w:numId w:val="2"/>
-        </w:numPr>
-      </w:pPr>
-      <w:proofErr w:type="gramStart"/>
-      <w:r>
-        <w:t>references</w:t>
-      </w:r>
-      <w:proofErr w:type="gramEnd"/>
-      <w:r>
-        <w:t>, and appendices (if needed).</w:t>
-      </w:r>
-    </w:p>
-    <w:p>
-      <w:r>
-        <w:t>[What</w:t>
-      </w:r>
-      <w:proofErr w:type="gramStart"/>
-      <w:r>
-        <w:t>? ]</w:t>
-      </w:r>
-      <w:proofErr w:type="gramEnd"/>
-    </w:p>
-    <w:p/>
-    <w:p>
-      <w:pPr>
-        <w:rPr>
-          <w:sz w:val="36"/>
-        </w:rPr>
-      </w:pPr>
-      <w:r>
-        <w:rPr>
-          <w:sz w:val="36"/>
-        </w:rPr>
-        <w:br w:type="page"/>
-      </w:r>
-    </w:p>
-    <w:p>
-      <w:pPr>
-        <w:rPr>
-          <w:sz w:val="36"/>
-        </w:rPr>
-      </w:pPr>
-      <w:r>
-        <w:rPr>
-          <w:sz w:val="36"/>
-        </w:rPr>
-        <w:lastRenderedPageBreak/>
-        <w:t>References</w:t>
-      </w:r>
-    </w:p>
-    <w:p>
-      <w:pPr>
-        <w:rPr>
-          <w:sz w:val="36"/>
-        </w:rPr>
-      </w:pPr>
-    </w:p>
-    <w:p>
-      <w:proofErr w:type="gramStart"/>
-      <w:r>
-        <w:t>Sources :</w:t>
-      </w:r>
-      <w:proofErr w:type="gramEnd"/>
-      <w:r>
-        <w:t xml:space="preserve"> Getting Started with Data Science: Making Sense of Data with Analytics, p91 </w:t>
-      </w:r>
-      <w:r>
-        <w:t xml:space="preserve"> : The</w:t>
-      </w:r>
     </w:p>
     <w:p>
       <w:pPr>
@@ -1105,6 +1737,119 @@
       </w:pPr>
     </w:lvl>
   </w:abstractNum>
+  <w:abstractNum w:abstractNumId="3" w15:restartNumberingAfterBreak="0">
+    <w:nsid w:val="786F7EB4"/>
+    <w:multiLevelType w:val="hybridMultilevel"/>
+    <w:tmpl w:val="231EAD6C"/>
+    <w:lvl w:ilvl="0" w:tplc="04090001">
+      <w:start w:val="1"/>
+      <w:numFmt w:val="bullet"/>
+      <w:lvlText w:val=""/>
+      <w:lvlJc w:val="left"/>
+      <w:pPr>
+        <w:ind w:left="720" w:hanging="360"/>
+      </w:pPr>
+      <w:rPr>
+        <w:rFonts w:ascii="Symbol" w:hAnsi="Symbol" w:hint="default"/>
+      </w:rPr>
+    </w:lvl>
+    <w:lvl w:ilvl="1" w:tplc="04090003" w:tentative="1">
+      <w:start w:val="1"/>
+      <w:numFmt w:val="bullet"/>
+      <w:lvlText w:val="o"/>
+      <w:lvlJc w:val="left"/>
+      <w:pPr>
+        <w:ind w:left="1440" w:hanging="360"/>
+      </w:pPr>
+      <w:rPr>
+        <w:rFonts w:ascii="Courier New" w:hAnsi="Courier New" w:cs="Courier New" w:hint="default"/>
+      </w:rPr>
+    </w:lvl>
+    <w:lvl w:ilvl="2" w:tplc="04090005" w:tentative="1">
+      <w:start w:val="1"/>
+      <w:numFmt w:val="bullet"/>
+      <w:lvlText w:val=""/>
+      <w:lvlJc w:val="left"/>
+      <w:pPr>
+        <w:ind w:left="2160" w:hanging="360"/>
+      </w:pPr>
+      <w:rPr>
+        <w:rFonts w:ascii="Wingdings" w:hAnsi="Wingdings" w:hint="default"/>
+      </w:rPr>
+    </w:lvl>
+    <w:lvl w:ilvl="3" w:tplc="04090001" w:tentative="1">
+      <w:start w:val="1"/>
+      <w:numFmt w:val="bullet"/>
+      <w:lvlText w:val=""/>
+      <w:lvlJc w:val="left"/>
+      <w:pPr>
+        <w:ind w:left="2880" w:hanging="360"/>
+      </w:pPr>
+      <w:rPr>
+        <w:rFonts w:ascii="Symbol" w:hAnsi="Symbol" w:hint="default"/>
+      </w:rPr>
+    </w:lvl>
+    <w:lvl w:ilvl="4" w:tplc="04090003" w:tentative="1">
+      <w:start w:val="1"/>
+      <w:numFmt w:val="bullet"/>
+      <w:lvlText w:val="o"/>
+      <w:lvlJc w:val="left"/>
+      <w:pPr>
+        <w:ind w:left="3600" w:hanging="360"/>
+      </w:pPr>
+      <w:rPr>
+        <w:rFonts w:ascii="Courier New" w:hAnsi="Courier New" w:cs="Courier New" w:hint="default"/>
+      </w:rPr>
+    </w:lvl>
+    <w:lvl w:ilvl="5" w:tplc="04090005" w:tentative="1">
+      <w:start w:val="1"/>
+      <w:numFmt w:val="bullet"/>
+      <w:lvlText w:val=""/>
+      <w:lvlJc w:val="left"/>
+      <w:pPr>
+        <w:ind w:left="4320" w:hanging="360"/>
+      </w:pPr>
+      <w:rPr>
+        <w:rFonts w:ascii="Wingdings" w:hAnsi="Wingdings" w:hint="default"/>
+      </w:rPr>
+    </w:lvl>
+    <w:lvl w:ilvl="6" w:tplc="04090001" w:tentative="1">
+      <w:start w:val="1"/>
+      <w:numFmt w:val="bullet"/>
+      <w:lvlText w:val=""/>
+      <w:lvlJc w:val="left"/>
+      <w:pPr>
+        <w:ind w:left="5040" w:hanging="360"/>
+      </w:pPr>
+      <w:rPr>
+        <w:rFonts w:ascii="Symbol" w:hAnsi="Symbol" w:hint="default"/>
+      </w:rPr>
+    </w:lvl>
+    <w:lvl w:ilvl="7" w:tplc="04090003" w:tentative="1">
+      <w:start w:val="1"/>
+      <w:numFmt w:val="bullet"/>
+      <w:lvlText w:val="o"/>
+      <w:lvlJc w:val="left"/>
+      <w:pPr>
+        <w:ind w:left="5760" w:hanging="360"/>
+      </w:pPr>
+      <w:rPr>
+        <w:rFonts w:ascii="Courier New" w:hAnsi="Courier New" w:cs="Courier New" w:hint="default"/>
+      </w:rPr>
+    </w:lvl>
+    <w:lvl w:ilvl="8" w:tplc="04090005" w:tentative="1">
+      <w:start w:val="1"/>
+      <w:numFmt w:val="bullet"/>
+      <w:lvlText w:val=""/>
+      <w:lvlJc w:val="left"/>
+      <w:pPr>
+        <w:ind w:left="6480" w:hanging="360"/>
+      </w:pPr>
+      <w:rPr>
+        <w:rFonts w:ascii="Wingdings" w:hAnsi="Wingdings" w:hint="default"/>
+      </w:rPr>
+    </w:lvl>
+  </w:abstractNum>
   <w:num w:numId="1">
     <w:abstractNumId w:val="1"/>
   </w:num>
@@ -1113,6 +1858,9 @@
   </w:num>
   <w:num w:numId="3">
     <w:abstractNumId w:val="2"/>
+  </w:num>
+  <w:num w:numId="4">
+    <w:abstractNumId w:val="3"/>
   </w:num>
 </w:numbering>
 </file>
